--- a/storage/app/templateBerkas/lainnya/Berita Acara Pembukaan Evaluasi Klarifikasi Pengadaan.docx
+++ b/storage/app/templateBerkas/lainnya/Berita Acara Pembukaan Evaluasi Klarifikasi Pengadaan.docx
@@ -564,12 +564,6 @@
             <w:insideV w:val="single" w:color="auto" w:sz="4" w:space="0"/>
           </w:tblBorders>
           <w:tblLayout w:type="fixed"/>
-          <w:tblCellMar>
-            <w:top w:w="0" w:type="dxa"/>
-            <w:left w:w="108" w:type="dxa"/>
-            <w:bottom w:w="0" w:type="dxa"/>
-            <w:right w:w="108" w:type="dxa"/>
-          </w:tblCellMar>
         </w:tblPrEx>
         <w:trPr>
           <w:trHeight w:val="522" w:hRule="atLeast"/>
@@ -830,12 +824,21 @@
                 <w:numId w:val="0"/>
               </w:numPr>
               <w:spacing w:line="240" w:lineRule="auto"/>
+              <w:jc w:val="center"/>
               <w:rPr>
                 <w:rFonts w:hint="default" w:ascii="Footlight MT Light" w:hAnsi="Footlight MT Light" w:cs="Footlight MT Light"/>
                 <w:vertAlign w:val="baseline"/>
-                <w:lang w:val="id-ID"/>
-              </w:rPr>
-            </w:pPr>
+                <w:lang w:val="en-US"/>
+              </w:rPr>
+            </w:pPr>
+            <w:r>
+              <w:rPr>
+                <w:rFonts w:hint="default" w:ascii="Footlight MT Light" w:hAnsi="Footlight MT Light" w:cs="Footlight MT Light"/>
+                <w:vertAlign w:val="baseline"/>
+                <w:lang w:val="en-US"/>
+              </w:rPr>
+              <w:t>Lengkap</w:t>
+            </w:r>
           </w:p>
         </w:tc>
       </w:tr>
@@ -938,12 +941,21 @@
                 <w:numId w:val="0"/>
               </w:numPr>
               <w:spacing w:line="240" w:lineRule="auto"/>
+              <w:jc w:val="center"/>
               <w:rPr>
                 <w:rFonts w:hint="default" w:ascii="Footlight MT Light" w:hAnsi="Footlight MT Light" w:cs="Footlight MT Light"/>
                 <w:vertAlign w:val="baseline"/>
                 <w:lang w:val="id-ID"/>
               </w:rPr>
             </w:pPr>
+            <w:r>
+              <w:rPr>
+                <w:rFonts w:hint="default" w:ascii="Footlight MT Light" w:hAnsi="Footlight MT Light" w:cs="Footlight MT Light"/>
+                <w:vertAlign w:val="baseline"/>
+                <w:lang w:val="en-US"/>
+              </w:rPr>
+              <w:t>Lengkap</w:t>
+            </w:r>
           </w:p>
         </w:tc>
       </w:tr>
@@ -1086,12 +1098,21 @@
                 <w:numId w:val="0"/>
               </w:numPr>
               <w:spacing w:line="240" w:lineRule="auto"/>
+              <w:jc w:val="center"/>
               <w:rPr>
                 <w:rFonts w:hint="default" w:ascii="Footlight MT Light" w:hAnsi="Footlight MT Light" w:cs="Footlight MT Light"/>
                 <w:vertAlign w:val="baseline"/>
                 <w:lang w:val="id-ID"/>
               </w:rPr>
             </w:pPr>
+            <w:r>
+              <w:rPr>
+                <w:rFonts w:hint="default" w:ascii="Footlight MT Light" w:hAnsi="Footlight MT Light" w:cs="Footlight MT Light"/>
+                <w:vertAlign w:val="baseline"/>
+                <w:lang w:val="en-US"/>
+              </w:rPr>
+              <w:t>Lengkap</w:t>
+            </w:r>
           </w:p>
         </w:tc>
       </w:tr>
@@ -1210,12 +1231,21 @@
                 <w:numId w:val="0"/>
               </w:numPr>
               <w:spacing w:line="240" w:lineRule="auto"/>
+              <w:jc w:val="center"/>
               <w:rPr>
                 <w:rFonts w:hint="default" w:ascii="Footlight MT Light" w:hAnsi="Footlight MT Light" w:cs="Footlight MT Light"/>
                 <w:vertAlign w:val="baseline"/>
                 <w:lang w:val="id-ID"/>
               </w:rPr>
             </w:pPr>
+            <w:r>
+              <w:rPr>
+                <w:rFonts w:hint="default" w:ascii="Footlight MT Light" w:hAnsi="Footlight MT Light" w:cs="Footlight MT Light"/>
+                <w:vertAlign w:val="baseline"/>
+                <w:lang w:val="en-US"/>
+              </w:rPr>
+              <w:t>Lengkap</w:t>
+            </w:r>
           </w:p>
         </w:tc>
       </w:tr>
@@ -1334,12 +1364,21 @@
                 <w:numId w:val="0"/>
               </w:numPr>
               <w:spacing w:line="240" w:lineRule="auto"/>
+              <w:jc w:val="center"/>
               <w:rPr>
                 <w:rFonts w:hint="default" w:ascii="Footlight MT Light" w:hAnsi="Footlight MT Light" w:cs="Footlight MT Light"/>
                 <w:vertAlign w:val="baseline"/>
                 <w:lang w:val="id-ID"/>
               </w:rPr>
             </w:pPr>
+            <w:r>
+              <w:rPr>
+                <w:rFonts w:hint="default" w:ascii="Footlight MT Light" w:hAnsi="Footlight MT Light" w:cs="Footlight MT Light"/>
+                <w:vertAlign w:val="baseline"/>
+                <w:lang w:val="en-US"/>
+              </w:rPr>
+              <w:t>Lengkap</w:t>
+            </w:r>
           </w:p>
         </w:tc>
       </w:tr>
@@ -1442,6 +1481,7 @@
       </w:tblGrid>
       <w:tr>
         <w:tblPrEx>
+          <w:shd w:val="clear" w:color="auto" w:fill="auto"/>
           <w:tblLayout w:type="fixed"/>
           <w:tblCellMar>
             <w:top w:w="0" w:type="dxa"/>
@@ -2154,7 +2194,6 @@
       </w:tr>
       <w:tr>
         <w:tblPrEx>
-          <w:shd w:val="clear" w:color="auto" w:fill="auto"/>
           <w:tblLayout w:type="fixed"/>
           <w:tblCellMar>
             <w:top w:w="0" w:type="dxa"/>
@@ -3112,6 +3151,7 @@
       </w:tr>
       <w:tr>
         <w:tblPrEx>
+          <w:shd w:val="clear" w:color="auto" w:fill="auto"/>
           <w:tblLayout w:type="fixed"/>
           <w:tblCellMar>
             <w:top w:w="0" w:type="dxa"/>
@@ -3342,6 +3382,7 @@
       </w:tr>
       <w:tr>
         <w:tblPrEx>
+          <w:shd w:val="clear" w:color="auto" w:fill="auto"/>
           <w:tblLayout w:type="fixed"/>
           <w:tblCellMar>
             <w:top w:w="0" w:type="dxa"/>
@@ -3572,7 +3613,6 @@
       </w:tr>
       <w:tr>
         <w:tblPrEx>
-          <w:shd w:val="clear" w:color="auto" w:fill="auto"/>
           <w:tblLayout w:type="fixed"/>
           <w:tblCellMar>
             <w:top w:w="0" w:type="dxa"/>
@@ -3895,8 +3935,21 @@
                 <w:sz w:val="22"/>
                 <w:szCs w:val="22"/>
                 <w:u w:val="none"/>
-              </w:rPr>
-            </w:pPr>
+                <w:lang w:val="en-US"/>
+              </w:rPr>
+            </w:pPr>
+            <w:r>
+              <w:rPr>
+                <w:rFonts w:hint="default" w:ascii="Footlight MT Light" w:hAnsi="Footlight MT Light" w:cs="Footlight MT Light"/>
+                <w:i w:val="0"/>
+                <w:color w:val="000000"/>
+                <w:sz w:val="22"/>
+                <w:szCs w:val="22"/>
+                <w:u w:val="none"/>
+                <w:lang w:val="en-US"/>
+              </w:rPr>
+              <w:t>LULUS</w:t>
+            </w:r>
           </w:p>
         </w:tc>
       </w:tr>
@@ -3985,7 +4038,6 @@
       </w:tblGrid>
       <w:tr>
         <w:tblPrEx>
-          <w:shd w:val="clear" w:color="auto" w:fill="auto"/>
           <w:tblLayout w:type="fixed"/>
           <w:tblCellMar>
             <w:top w:w="0" w:type="dxa"/>
@@ -4200,7 +4252,6 @@
       </w:tr>
       <w:tr>
         <w:tblPrEx>
-          <w:shd w:val="clear" w:color="auto" w:fill="auto"/>
           <w:tblLayout w:type="fixed"/>
           <w:tblCellMar>
             <w:top w:w="0" w:type="dxa"/>
@@ -4382,21 +4433,32 @@
           </w:tcPr>
           <w:p>
             <w:pPr>
-              <w:rPr>
-                <w:rFonts w:hint="default" w:ascii="Footlight MT Light" w:hAnsi="Footlight MT Light" w:cs="Footlight MT Light"/>
-                <w:i w:val="0"/>
-                <w:color w:val="000000"/>
-                <w:sz w:val="22"/>
-                <w:szCs w:val="22"/>
-                <w:u w:val="none"/>
-              </w:rPr>
-            </w:pPr>
+              <w:jc w:val="center"/>
+              <w:rPr>
+                <w:rFonts w:hint="default" w:ascii="Footlight MT Light" w:hAnsi="Footlight MT Light" w:cs="Footlight MT Light"/>
+                <w:i w:val="0"/>
+                <w:color w:val="000000"/>
+                <w:sz w:val="22"/>
+                <w:szCs w:val="22"/>
+                <w:u w:val="none"/>
+              </w:rPr>
+            </w:pPr>
+            <w:r>
+              <w:rPr>
+                <w:rFonts w:hint="default" w:ascii="Arial" w:hAnsi="Arial" w:cs="Arial"/>
+                <w:i w:val="0"/>
+                <w:color w:val="000000"/>
+                <w:sz w:val="22"/>
+                <w:szCs w:val="22"/>
+                <w:u w:val="none"/>
+              </w:rPr>
+              <w:t>√</w:t>
+            </w:r>
           </w:p>
         </w:tc>
       </w:tr>
       <w:tr>
         <w:tblPrEx>
-          <w:shd w:val="clear" w:color="auto" w:fill="auto"/>
           <w:tblLayout w:type="fixed"/>
           <w:tblCellMar>
             <w:top w:w="0" w:type="dxa"/>
@@ -4578,15 +4640,29 @@
           </w:tcPr>
           <w:p>
             <w:pPr>
-              <w:rPr>
-                <w:rFonts w:hint="default" w:ascii="Footlight MT Light" w:hAnsi="Footlight MT Light" w:cs="Footlight MT Light"/>
-                <w:i w:val="0"/>
-                <w:color w:val="000000"/>
-                <w:sz w:val="22"/>
-                <w:szCs w:val="22"/>
-                <w:u w:val="none"/>
-              </w:rPr>
-            </w:pPr>
+              <w:jc w:val="center"/>
+              <w:rPr>
+                <w:rFonts w:hint="default" w:ascii="Footlight MT Light" w:hAnsi="Footlight MT Light" w:cs="Footlight MT Light"/>
+                <w:i w:val="0"/>
+                <w:color w:val="000000"/>
+                <w:sz w:val="22"/>
+                <w:szCs w:val="22"/>
+                <w:u w:val="none"/>
+              </w:rPr>
+            </w:pPr>
+            <w:r>
+              <w:rPr>
+                <w:rFonts w:hint="default" w:ascii="Arial" w:hAnsi="Arial" w:cs="Arial"/>
+                <w:i w:val="0"/>
+                <w:color w:val="000000"/>
+                <w:sz w:val="22"/>
+                <w:szCs w:val="22"/>
+                <w:u w:val="none"/>
+              </w:rPr>
+              <w:t>√</w:t>
+            </w:r>
+            <w:bookmarkStart w:id="0" w:name="_GoBack"/>
+            <w:bookmarkEnd w:id="0"/>
           </w:p>
         </w:tc>
       </w:tr>
@@ -4914,17 +4990,7 @@
           <w:iCs/>
           <w:lang w:val="en-US"/>
         </w:rPr>
-        <w:t xml:space="preserve"> </w:t>
-      </w:r>
-      <w:bookmarkStart w:id="0" w:name="_GoBack"/>
-      <w:bookmarkEnd w:id="0"/>
-      <w:r>
-        <w:rPr>
-          <w:rFonts w:hint="default" w:ascii="Footlight MT Light" w:hAnsi="Footlight MT Light" w:cs="Footlight MT Light"/>
-          <w:iCs/>
-          <w:lang w:val="en-US"/>
-        </w:rPr>
-        <w:t>${tanggal_penetapan_surat_penawaran}</w:t>
+        <w:t xml:space="preserve"> ${tanggal_penetapan_surat_penawaran}</w:t>
       </w:r>
       <w:r>
         <w:rPr>
@@ -6010,7 +6076,7 @@
     <w:lsdException w:qFormat="1" w:unhideWhenUsed="0" w:uiPriority="0" w:semiHidden="0" w:name="Title"/>
     <w:lsdException w:unhideWhenUsed="0" w:uiPriority="0" w:semiHidden="0" w:name="Closing"/>
     <w:lsdException w:unhideWhenUsed="0" w:uiPriority="0" w:semiHidden="0" w:name="Signature"/>
-    <w:lsdException w:unhideWhenUsed="0" w:uiPriority="0" w:name="Default Paragraph Font"/>
+    <w:lsdException w:qFormat="1" w:unhideWhenUsed="0" w:uiPriority="0" w:name="Default Paragraph Font"/>
     <w:lsdException w:unhideWhenUsed="0" w:uiPriority="0" w:semiHidden="0" w:name="Body Text"/>
     <w:lsdException w:unhideWhenUsed="0" w:uiPriority="0" w:semiHidden="0" w:name="Body Text Indent"/>
     <w:lsdException w:unhideWhenUsed="0" w:uiPriority="0" w:semiHidden="0" w:name="List Continue"/>
@@ -6226,6 +6292,7 @@
   <w:style w:type="character" w:default="1" w:styleId="3">
     <w:name w:val="Default Paragraph Font"/>
     <w:semiHidden/>
+    <w:qFormat/>
     <w:uiPriority w:val="0"/>
   </w:style>
   <w:style w:type="table" w:default="1" w:styleId="4">
